--- a/06-UI框架/lesson/bootstrap笔记/bootstrap - 4 - 栅格系统.docx
+++ b/06-UI框架/lesson/bootstrap笔记/bootstrap - 4 - 栅格系统.docx
@@ -59,168 +59,6 @@
           <w:szCs w:val="36"/>
         </w:rPr>
         <w:t>栅格系统</w:t>
-      </w:r>
-    </w:p>
-    <w:p>
-      <w:pPr>
-        <w:pStyle w:val="a3"/>
-        <w:numPr>
-          <w:ilvl w:val="0"/>
-          <w:numId w:val="4"/>
-        </w:numPr>
-        <w:spacing w:before="240" w:after="240" w:line="720" w:lineRule="auto"/>
-        <w:ind w:firstLineChars="0"/>
-        <w:jc w:val="left"/>
-        <w:rPr>
-          <w:rFonts w:ascii="微软雅黑" w:eastAsia="微软雅黑" w:hAnsi="微软雅黑"/>
-          <w:sz w:val="28"/>
-          <w:szCs w:val="28"/>
-        </w:rPr>
-      </w:pPr>
-      <w:r>
-        <w:rPr>
-          <w:rFonts w:ascii="微软雅黑" w:eastAsia="微软雅黑" w:hAnsi="微软雅黑" w:hint="eastAsia"/>
-          <w:sz w:val="28"/>
-          <w:szCs w:val="28"/>
-        </w:rPr>
-        <w:t>栅格系统原理解析</w:t>
-      </w:r>
-    </w:p>
-    <w:p>
-      <w:pPr>
-        <w:pStyle w:val="a3"/>
-        <w:numPr>
-          <w:ilvl w:val="0"/>
-          <w:numId w:val="4"/>
-        </w:numPr>
-        <w:spacing w:before="240" w:after="240" w:line="720" w:lineRule="auto"/>
-        <w:ind w:firstLineChars="0"/>
-        <w:jc w:val="left"/>
-        <w:rPr>
-          <w:rFonts w:ascii="微软雅黑" w:eastAsia="微软雅黑" w:hAnsi="微软雅黑"/>
-          <w:sz w:val="28"/>
-          <w:szCs w:val="28"/>
-        </w:rPr>
-      </w:pPr>
-      <w:r>
-        <w:rPr>
-          <w:rFonts w:ascii="微软雅黑" w:eastAsia="微软雅黑" w:hAnsi="微软雅黑" w:hint="eastAsia"/>
-          <w:sz w:val="28"/>
-          <w:szCs w:val="28"/>
-        </w:rPr>
-        <w:t>如何</w:t>
-      </w:r>
-      <w:r>
-        <w:rPr>
-          <w:rFonts w:ascii="微软雅黑" w:eastAsia="微软雅黑" w:hAnsi="微软雅黑"/>
-          <w:sz w:val="28"/>
-          <w:szCs w:val="28"/>
-        </w:rPr>
-        <w:t>使用</w:t>
-      </w:r>
-      <w:r>
-        <w:rPr>
-          <w:rFonts w:ascii="微软雅黑" w:eastAsia="微软雅黑" w:hAnsi="微软雅黑" w:hint="eastAsia"/>
-          <w:sz w:val="28"/>
-          <w:szCs w:val="28"/>
-        </w:rPr>
-        <w:t>栅格系统</w:t>
-      </w:r>
-    </w:p>
-    <w:p>
-      <w:pPr>
-        <w:pStyle w:val="a3"/>
-        <w:numPr>
-          <w:ilvl w:val="0"/>
-          <w:numId w:val="4"/>
-        </w:numPr>
-        <w:spacing w:before="240" w:after="240" w:line="720" w:lineRule="auto"/>
-        <w:ind w:firstLineChars="0"/>
-        <w:jc w:val="left"/>
-        <w:rPr>
-          <w:rFonts w:ascii="微软雅黑" w:eastAsia="微软雅黑" w:hAnsi="微软雅黑"/>
-          <w:sz w:val="28"/>
-          <w:szCs w:val="28"/>
-        </w:rPr>
-      </w:pPr>
-      <w:r>
-        <w:rPr>
-          <w:rFonts w:ascii="微软雅黑" w:eastAsia="微软雅黑" w:hAnsi="微软雅黑" w:hint="eastAsia"/>
-          <w:sz w:val="28"/>
-          <w:szCs w:val="28"/>
-        </w:rPr>
-        <w:t>响应式工具</w:t>
-      </w:r>
-    </w:p>
-    <w:p>
-      <w:r>
-        <w:rPr>
-          <w:rFonts w:hint="eastAsia"/>
-          <w:noProof/>
-        </w:rPr>
-        <mc:AlternateContent>
-          <mc:Choice Requires="wps">
-            <w:drawing>
-              <wp:anchor distT="0" distB="0" distL="114300" distR="114300" simplePos="0" relativeHeight="251659264" behindDoc="0" locked="0" layoutInCell="1" allowOverlap="1">
-                <wp:simplePos x="0" y="0"/>
-                <wp:positionH relativeFrom="column">
-                  <wp:posOffset>12700</wp:posOffset>
-                </wp:positionH>
-                <wp:positionV relativeFrom="paragraph">
-                  <wp:posOffset>102870</wp:posOffset>
-                </wp:positionV>
-                <wp:extent cx="5727700" cy="0"/>
-                <wp:effectExtent l="0" t="0" r="25400" b="19050"/>
-                <wp:wrapNone/>
-                <wp:docPr id="1" name="直接连接符 1"/>
-                <wp:cNvGraphicFramePr/>
-                <a:graphic xmlns:a="http://schemas.openxmlformats.org/drawingml/2006/main">
-                  <a:graphicData uri="http://schemas.microsoft.com/office/word/2010/wordprocessingShape">
-                    <wps:wsp>
-                      <wps:cNvCnPr/>
-                      <wps:spPr>
-                        <a:xfrm>
-                          <a:off x="0" y="0"/>
-                          <a:ext cx="5727700" cy="0"/>
-                        </a:xfrm>
-                        <a:prstGeom prst="line">
-                          <a:avLst/>
-                        </a:prstGeom>
-                      </wps:spPr>
-                      <wps:style>
-                        <a:lnRef idx="1">
-                          <a:schemeClr val="dk1"/>
-                        </a:lnRef>
-                        <a:fillRef idx="0">
-                          <a:schemeClr val="dk1"/>
-                        </a:fillRef>
-                        <a:effectRef idx="0">
-                          <a:schemeClr val="dk1"/>
-                        </a:effectRef>
-                        <a:fontRef idx="minor">
-                          <a:schemeClr val="tx1"/>
-                        </a:fontRef>
-                      </wps:style>
-                      <wps:bodyPr/>
-                    </wps:wsp>
-                  </a:graphicData>
-                </a:graphic>
-              </wp:anchor>
-            </w:drawing>
-          </mc:Choice>
-          <mc:Fallback>
-            <w:pict>
-              <v:line w14:anchorId="6AE70645" id="直接连接符 1" o:spid="_x0000_s1026" style="position:absolute;left:0;text-align:left;z-index:251659264;visibility:visible;mso-wrap-style:square;mso-wrap-distance-left:9pt;mso-wrap-distance-top:0;mso-wrap-distance-right:9pt;mso-wrap-distance-bottom:0;mso-position-horizontal:absolute;mso-position-horizontal-relative:text;mso-position-vertical:absolute;mso-position-vertical-relative:text" from="1pt,8.1pt" to="452pt,8.1pt" o:gfxdata="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" strokecolor="black [3200]" strokeweight=".5pt">
-                <v:stroke joinstyle="miter"/>
-              </v:line>
-            </w:pict>
-          </mc:Fallback>
-        </mc:AlternateContent>
-      </w:r>
-    </w:p>
-    <w:p>
-      <w:r>
-        <w:br w:type="page"/>
       </w:r>
     </w:p>
     <w:p>
@@ -235,11 +73,12 @@
           <w:rFonts w:ascii="微软雅黑" w:eastAsia="微软雅黑" w:hAnsi="微软雅黑"/>
         </w:rPr>
       </w:pPr>
+      <w:bookmarkStart w:id="0" w:name="_GoBack"/>
+      <w:bookmarkEnd w:id="0"/>
       <w:r>
         <w:rPr>
           <w:rFonts w:ascii="微软雅黑" w:eastAsia="微软雅黑" w:hAnsi="微软雅黑" w:hint="eastAsia"/>
         </w:rPr>
-        <w:lastRenderedPageBreak/>
         <w:t>学习UI</w:t>
       </w:r>
       <w:r>
@@ -492,9 +331,9 @@
     </w:p>
     <w:tbl>
       <w:tblPr>
-        <w:tblpPr w:leftFromText="180" w:rightFromText="180" w:vertAnchor="text" w:tblpX="23" w:tblpY="1"/>
+        <w:tblpPr w:leftFromText="180" w:rightFromText="180" w:vertAnchor="text" w:tblpX="444" w:tblpY="1"/>
         <w:tblOverlap w:val="never"/>
-        <w:tblW w:w="8226" w:type="dxa"/>
+        <w:tblW w:w="9462" w:type="dxa"/>
         <w:tblCellSpacing w:w="0" w:type="dxa"/>
         <w:tblBorders>
           <w:top w:val="single" w:sz="4" w:space="0" w:color="E7E6E6" w:themeColor="background2"/>
@@ -512,23 +351,23 @@
         <w:tblLook w:val="04A0" w:firstRow="1" w:lastRow="0" w:firstColumn="1" w:lastColumn="0" w:noHBand="0" w:noVBand="1"/>
       </w:tblPr>
       <w:tblGrid>
-        <w:gridCol w:w="799"/>
-        <w:gridCol w:w="1359"/>
-        <w:gridCol w:w="1359"/>
-        <w:gridCol w:w="984"/>
-        <w:gridCol w:w="1013"/>
-        <w:gridCol w:w="884"/>
-        <w:gridCol w:w="1206"/>
-        <w:gridCol w:w="622"/>
+        <w:gridCol w:w="614"/>
+        <w:gridCol w:w="1613"/>
+        <w:gridCol w:w="1614"/>
+        <w:gridCol w:w="1175"/>
+        <w:gridCol w:w="1208"/>
+        <w:gridCol w:w="1054"/>
+        <w:gridCol w:w="1443"/>
+        <w:gridCol w:w="741"/>
       </w:tblGrid>
       <w:tr>
         <w:trPr>
-          <w:trHeight w:val="780"/>
+          <w:trHeight w:val="749"/>
           <w:tblCellSpacing w:w="0" w:type="dxa"/>
         </w:trPr>
         <w:tc>
           <w:tcPr>
-            <w:tcW w:w="799" w:type="dxa"/>
+            <w:tcW w:w="539" w:type="dxa"/>
             <w:shd w:val="clear" w:color="auto" w:fill="FFFFFF"/>
             <w:hideMark/>
           </w:tcPr>
@@ -587,7 +426,7 @@
         </w:tc>
         <w:tc>
           <w:tcPr>
-            <w:tcW w:w="1359" w:type="dxa"/>
+            <w:tcW w:w="1633" w:type="dxa"/>
             <w:shd w:val="clear" w:color="auto" w:fill="FFFFFF"/>
             <w:hideMark/>
           </w:tcPr>
@@ -646,7 +485,7 @@
         </w:tc>
         <w:tc>
           <w:tcPr>
-            <w:tcW w:w="1359" w:type="dxa"/>
+            <w:tcW w:w="1633" w:type="dxa"/>
             <w:shd w:val="clear" w:color="auto" w:fill="FFFFFF"/>
             <w:hideMark/>
           </w:tcPr>
@@ -705,7 +544,7 @@
         </w:tc>
         <w:tc>
           <w:tcPr>
-            <w:tcW w:w="984" w:type="dxa"/>
+            <w:tcW w:w="1182" w:type="dxa"/>
             <w:shd w:val="clear" w:color="auto" w:fill="FFFFFF"/>
             <w:hideMark/>
           </w:tcPr>
@@ -764,7 +603,7 @@
         </w:tc>
         <w:tc>
           <w:tcPr>
-            <w:tcW w:w="1013" w:type="dxa"/>
+            <w:tcW w:w="1217" w:type="dxa"/>
             <w:shd w:val="clear" w:color="auto" w:fill="FFFFFF"/>
             <w:hideMark/>
           </w:tcPr>
@@ -809,7 +648,7 @@
         </w:tc>
         <w:tc>
           <w:tcPr>
-            <w:tcW w:w="884" w:type="dxa"/>
+            <w:tcW w:w="1062" w:type="dxa"/>
             <w:shd w:val="clear" w:color="auto" w:fill="FFFFFF"/>
             <w:hideMark/>
           </w:tcPr>
@@ -842,7 +681,7 @@
         </w:tc>
         <w:tc>
           <w:tcPr>
-            <w:tcW w:w="1206" w:type="dxa"/>
+            <w:tcW w:w="1449" w:type="dxa"/>
             <w:shd w:val="clear" w:color="auto" w:fill="FFFFFF"/>
             <w:hideMark/>
           </w:tcPr>
@@ -887,7 +726,7 @@
         </w:tc>
         <w:tc>
           <w:tcPr>
-            <w:tcW w:w="622" w:type="dxa"/>
+            <w:tcW w:w="747" w:type="dxa"/>
             <w:shd w:val="clear" w:color="auto" w:fill="FFFFFF"/>
             <w:hideMark/>
           </w:tcPr>
@@ -921,12 +760,12 @@
       </w:tr>
       <w:tr>
         <w:trPr>
-          <w:trHeight w:val="491"/>
+          <w:trHeight w:val="471"/>
           <w:tblCellSpacing w:w="0" w:type="dxa"/>
         </w:trPr>
         <w:tc>
           <w:tcPr>
-            <w:tcW w:w="799" w:type="dxa"/>
+            <w:tcW w:w="539" w:type="dxa"/>
             <w:shd w:val="clear" w:color="auto" w:fill="FFFFFF"/>
             <w:hideMark/>
           </w:tcPr>
@@ -957,7 +796,7 @@
         </w:tc>
         <w:tc>
           <w:tcPr>
-            <w:tcW w:w="1359" w:type="dxa"/>
+            <w:tcW w:w="1633" w:type="dxa"/>
             <w:shd w:val="clear" w:color="auto" w:fill="FFFFFF"/>
             <w:hideMark/>
           </w:tcPr>
@@ -988,7 +827,7 @@
         </w:tc>
         <w:tc>
           <w:tcPr>
-            <w:tcW w:w="1359" w:type="dxa"/>
+            <w:tcW w:w="1633" w:type="dxa"/>
             <w:shd w:val="clear" w:color="auto" w:fill="FFFFFF"/>
             <w:hideMark/>
           </w:tcPr>
@@ -1029,7 +868,7 @@
         </w:tc>
         <w:tc>
           <w:tcPr>
-            <w:tcW w:w="984" w:type="dxa"/>
+            <w:tcW w:w="1182" w:type="dxa"/>
             <w:shd w:val="clear" w:color="auto" w:fill="FFFFFF"/>
             <w:hideMark/>
           </w:tcPr>
@@ -1060,7 +899,7 @@
         </w:tc>
         <w:tc>
           <w:tcPr>
-            <w:tcW w:w="1013" w:type="dxa"/>
+            <w:tcW w:w="1217" w:type="dxa"/>
             <w:shd w:val="clear" w:color="auto" w:fill="FFFFFF"/>
             <w:hideMark/>
           </w:tcPr>
@@ -1091,7 +930,7 @@
         </w:tc>
         <w:tc>
           <w:tcPr>
-            <w:tcW w:w="884" w:type="dxa"/>
+            <w:tcW w:w="1062" w:type="dxa"/>
             <w:shd w:val="clear" w:color="auto" w:fill="FFFFFF"/>
             <w:hideMark/>
           </w:tcPr>
@@ -1122,7 +961,7 @@
         </w:tc>
         <w:tc>
           <w:tcPr>
-            <w:tcW w:w="1206" w:type="dxa"/>
+            <w:tcW w:w="1449" w:type="dxa"/>
             <w:shd w:val="clear" w:color="auto" w:fill="FFFFFF"/>
             <w:hideMark/>
           </w:tcPr>
@@ -1153,7 +992,7 @@
         </w:tc>
         <w:tc>
           <w:tcPr>
-            <w:tcW w:w="622" w:type="dxa"/>
+            <w:tcW w:w="747" w:type="dxa"/>
             <w:shd w:val="clear" w:color="auto" w:fill="FFFFFF"/>
             <w:hideMark/>
           </w:tcPr>
@@ -1185,12 +1024,12 @@
       </w:tr>
       <w:tr>
         <w:trPr>
-          <w:trHeight w:val="542"/>
+          <w:trHeight w:val="520"/>
           <w:tblCellSpacing w:w="0" w:type="dxa"/>
         </w:trPr>
         <w:tc>
           <w:tcPr>
-            <w:tcW w:w="799" w:type="dxa"/>
+            <w:tcW w:w="539" w:type="dxa"/>
             <w:shd w:val="clear" w:color="auto" w:fill="FFFFFF"/>
             <w:hideMark/>
           </w:tcPr>
@@ -1221,7 +1060,7 @@
         </w:tc>
         <w:tc>
           <w:tcPr>
-            <w:tcW w:w="1359" w:type="dxa"/>
+            <w:tcW w:w="1633" w:type="dxa"/>
             <w:shd w:val="clear" w:color="auto" w:fill="FFFFFF"/>
             <w:hideMark/>
           </w:tcPr>
@@ -1252,7 +1091,7 @@
         </w:tc>
         <w:tc>
           <w:tcPr>
-            <w:tcW w:w="1359" w:type="dxa"/>
+            <w:tcW w:w="1633" w:type="dxa"/>
             <w:shd w:val="clear" w:color="auto" w:fill="FFFFFF"/>
             <w:hideMark/>
           </w:tcPr>
@@ -1283,7 +1122,7 @@
         </w:tc>
         <w:tc>
           <w:tcPr>
-            <w:tcW w:w="984" w:type="dxa"/>
+            <w:tcW w:w="1182" w:type="dxa"/>
             <w:shd w:val="clear" w:color="auto" w:fill="FFFFFF"/>
             <w:hideMark/>
           </w:tcPr>
@@ -1314,7 +1153,7 @@
         </w:tc>
         <w:tc>
           <w:tcPr>
-            <w:tcW w:w="1013" w:type="dxa"/>
+            <w:tcW w:w="1217" w:type="dxa"/>
             <w:shd w:val="clear" w:color="auto" w:fill="FFFFFF"/>
             <w:hideMark/>
           </w:tcPr>
@@ -1345,7 +1184,7 @@
         </w:tc>
         <w:tc>
           <w:tcPr>
-            <w:tcW w:w="884" w:type="dxa"/>
+            <w:tcW w:w="1062" w:type="dxa"/>
             <w:shd w:val="clear" w:color="auto" w:fill="FFFFFF"/>
             <w:hideMark/>
           </w:tcPr>
@@ -1376,7 +1215,7 @@
         </w:tc>
         <w:tc>
           <w:tcPr>
-            <w:tcW w:w="1206" w:type="dxa"/>
+            <w:tcW w:w="1449" w:type="dxa"/>
             <w:shd w:val="clear" w:color="auto" w:fill="FFFFFF"/>
             <w:hideMark/>
           </w:tcPr>
@@ -1407,7 +1246,7 @@
         </w:tc>
         <w:tc>
           <w:tcPr>
-            <w:tcW w:w="622" w:type="dxa"/>
+            <w:tcW w:w="747" w:type="dxa"/>
             <w:shd w:val="clear" w:color="auto" w:fill="FFFFFF"/>
             <w:hideMark/>
           </w:tcPr>
@@ -1439,12 +1278,12 @@
       </w:tr>
       <w:tr>
         <w:trPr>
-          <w:trHeight w:val="536"/>
+          <w:trHeight w:val="515"/>
           <w:tblCellSpacing w:w="0" w:type="dxa"/>
         </w:trPr>
         <w:tc>
           <w:tcPr>
-            <w:tcW w:w="799" w:type="dxa"/>
+            <w:tcW w:w="539" w:type="dxa"/>
             <w:shd w:val="clear" w:color="auto" w:fill="FFFFFF"/>
             <w:hideMark/>
           </w:tcPr>
@@ -1475,7 +1314,7 @@
         </w:tc>
         <w:tc>
           <w:tcPr>
-            <w:tcW w:w="1359" w:type="dxa"/>
+            <w:tcW w:w="1633" w:type="dxa"/>
             <w:shd w:val="clear" w:color="auto" w:fill="FFFFFF"/>
             <w:hideMark/>
           </w:tcPr>
@@ -1506,7 +1345,7 @@
         </w:tc>
         <w:tc>
           <w:tcPr>
-            <w:tcW w:w="1359" w:type="dxa"/>
+            <w:tcW w:w="1633" w:type="dxa"/>
             <w:shd w:val="clear" w:color="auto" w:fill="FFFFFF"/>
             <w:hideMark/>
           </w:tcPr>
@@ -1537,7 +1376,7 @@
         </w:tc>
         <w:tc>
           <w:tcPr>
-            <w:tcW w:w="984" w:type="dxa"/>
+            <w:tcW w:w="1182" w:type="dxa"/>
             <w:shd w:val="clear" w:color="auto" w:fill="FFFFFF"/>
             <w:hideMark/>
           </w:tcPr>
@@ -1568,7 +1407,7 @@
         </w:tc>
         <w:tc>
           <w:tcPr>
-            <w:tcW w:w="1013" w:type="dxa"/>
+            <w:tcW w:w="1217" w:type="dxa"/>
             <w:shd w:val="clear" w:color="auto" w:fill="FFFFFF"/>
             <w:hideMark/>
           </w:tcPr>
@@ -1599,7 +1438,7 @@
         </w:tc>
         <w:tc>
           <w:tcPr>
-            <w:tcW w:w="884" w:type="dxa"/>
+            <w:tcW w:w="1062" w:type="dxa"/>
             <w:shd w:val="clear" w:color="auto" w:fill="FFFFFF"/>
             <w:hideMark/>
           </w:tcPr>
@@ -1630,7 +1469,7 @@
         </w:tc>
         <w:tc>
           <w:tcPr>
-            <w:tcW w:w="1206" w:type="dxa"/>
+            <w:tcW w:w="1449" w:type="dxa"/>
             <w:shd w:val="clear" w:color="auto" w:fill="FFFFFF"/>
             <w:hideMark/>
           </w:tcPr>
@@ -1661,7 +1500,7 @@
         </w:tc>
         <w:tc>
           <w:tcPr>
-            <w:tcW w:w="622" w:type="dxa"/>
+            <w:tcW w:w="747" w:type="dxa"/>
             <w:shd w:val="clear" w:color="auto" w:fill="FFFFFF"/>
             <w:hideMark/>
           </w:tcPr>
@@ -1693,12 +1532,12 @@
       </w:tr>
       <w:tr>
         <w:trPr>
-          <w:trHeight w:val="544"/>
+          <w:trHeight w:val="522"/>
           <w:tblCellSpacing w:w="0" w:type="dxa"/>
         </w:trPr>
         <w:tc>
           <w:tcPr>
-            <w:tcW w:w="799" w:type="dxa"/>
+            <w:tcW w:w="539" w:type="dxa"/>
             <w:shd w:val="clear" w:color="auto" w:fill="FFFFFF"/>
             <w:hideMark/>
           </w:tcPr>
@@ -1729,7 +1568,7 @@
         </w:tc>
         <w:tc>
           <w:tcPr>
-            <w:tcW w:w="1359" w:type="dxa"/>
+            <w:tcW w:w="1633" w:type="dxa"/>
             <w:shd w:val="clear" w:color="auto" w:fill="FFFFFF"/>
             <w:hideMark/>
           </w:tcPr>
@@ -1760,7 +1599,7 @@
         </w:tc>
         <w:tc>
           <w:tcPr>
-            <w:tcW w:w="1359" w:type="dxa"/>
+            <w:tcW w:w="1633" w:type="dxa"/>
             <w:shd w:val="clear" w:color="auto" w:fill="FFFFFF"/>
             <w:hideMark/>
           </w:tcPr>
@@ -1791,7 +1630,7 @@
         </w:tc>
         <w:tc>
           <w:tcPr>
-            <w:tcW w:w="984" w:type="dxa"/>
+            <w:tcW w:w="1182" w:type="dxa"/>
             <w:shd w:val="clear" w:color="auto" w:fill="FFFFFF"/>
             <w:hideMark/>
           </w:tcPr>
@@ -1822,7 +1661,7 @@
         </w:tc>
         <w:tc>
           <w:tcPr>
-            <w:tcW w:w="1013" w:type="dxa"/>
+            <w:tcW w:w="1217" w:type="dxa"/>
             <w:shd w:val="clear" w:color="auto" w:fill="FFFFFF"/>
             <w:hideMark/>
           </w:tcPr>
@@ -1853,7 +1692,7 @@
         </w:tc>
         <w:tc>
           <w:tcPr>
-            <w:tcW w:w="884" w:type="dxa"/>
+            <w:tcW w:w="1062" w:type="dxa"/>
             <w:shd w:val="clear" w:color="auto" w:fill="FFFFFF"/>
             <w:hideMark/>
           </w:tcPr>
@@ -1884,7 +1723,7 @@
         </w:tc>
         <w:tc>
           <w:tcPr>
-            <w:tcW w:w="1206" w:type="dxa"/>
+            <w:tcW w:w="1449" w:type="dxa"/>
             <w:shd w:val="clear" w:color="auto" w:fill="FFFFFF"/>
             <w:hideMark/>
           </w:tcPr>
@@ -1915,7 +1754,7 @@
         </w:tc>
         <w:tc>
           <w:tcPr>
-            <w:tcW w:w="622" w:type="dxa"/>
+            <w:tcW w:w="747" w:type="dxa"/>
             <w:shd w:val="clear" w:color="auto" w:fill="FFFFFF"/>
             <w:hideMark/>
           </w:tcPr>
@@ -1947,12 +1786,12 @@
       </w:tr>
       <w:tr>
         <w:trPr>
-          <w:trHeight w:val="538"/>
+          <w:trHeight w:val="517"/>
           <w:tblCellSpacing w:w="0" w:type="dxa"/>
         </w:trPr>
         <w:tc>
           <w:tcPr>
-            <w:tcW w:w="799" w:type="dxa"/>
+            <w:tcW w:w="539" w:type="dxa"/>
             <w:shd w:val="clear" w:color="auto" w:fill="FFFFFF"/>
             <w:hideMark/>
           </w:tcPr>
@@ -1983,7 +1822,7 @@
         </w:tc>
         <w:tc>
           <w:tcPr>
-            <w:tcW w:w="1359" w:type="dxa"/>
+            <w:tcW w:w="1633" w:type="dxa"/>
             <w:shd w:val="clear" w:color="auto" w:fill="FFFFFF"/>
             <w:hideMark/>
           </w:tcPr>
@@ -2014,7 +1853,7 @@
         </w:tc>
         <w:tc>
           <w:tcPr>
-            <w:tcW w:w="1359" w:type="dxa"/>
+            <w:tcW w:w="1633" w:type="dxa"/>
             <w:shd w:val="clear" w:color="auto" w:fill="FFFFFF"/>
             <w:hideMark/>
           </w:tcPr>
@@ -2045,7 +1884,7 @@
         </w:tc>
         <w:tc>
           <w:tcPr>
-            <w:tcW w:w="984" w:type="dxa"/>
+            <w:tcW w:w="1182" w:type="dxa"/>
             <w:shd w:val="clear" w:color="auto" w:fill="FFFFFF"/>
             <w:hideMark/>
           </w:tcPr>
@@ -2076,7 +1915,7 @@
         </w:tc>
         <w:tc>
           <w:tcPr>
-            <w:tcW w:w="1013" w:type="dxa"/>
+            <w:tcW w:w="1217" w:type="dxa"/>
             <w:shd w:val="clear" w:color="auto" w:fill="FFFFFF"/>
             <w:hideMark/>
           </w:tcPr>
@@ -2107,7 +1946,7 @@
         </w:tc>
         <w:tc>
           <w:tcPr>
-            <w:tcW w:w="884" w:type="dxa"/>
+            <w:tcW w:w="1062" w:type="dxa"/>
             <w:shd w:val="clear" w:color="auto" w:fill="FFFFFF"/>
             <w:hideMark/>
           </w:tcPr>
@@ -2138,7 +1977,7 @@
         </w:tc>
         <w:tc>
           <w:tcPr>
-            <w:tcW w:w="1206" w:type="dxa"/>
+            <w:tcW w:w="1449" w:type="dxa"/>
             <w:shd w:val="clear" w:color="auto" w:fill="FFFFFF"/>
             <w:hideMark/>
           </w:tcPr>
@@ -2169,7 +2008,7 @@
         </w:tc>
         <w:tc>
           <w:tcPr>
-            <w:tcW w:w="622" w:type="dxa"/>
+            <w:tcW w:w="747" w:type="dxa"/>
             <w:shd w:val="clear" w:color="auto" w:fill="FFFFFF"/>
             <w:hideMark/>
           </w:tcPr>
@@ -2201,12 +2040,12 @@
       </w:tr>
       <w:tr>
         <w:trPr>
-          <w:trHeight w:val="673"/>
+          <w:trHeight w:val="646"/>
           <w:tblCellSpacing w:w="0" w:type="dxa"/>
         </w:trPr>
         <w:tc>
           <w:tcPr>
-            <w:tcW w:w="799" w:type="dxa"/>
+            <w:tcW w:w="539" w:type="dxa"/>
             <w:shd w:val="clear" w:color="auto" w:fill="FFFFFF"/>
             <w:hideMark/>
           </w:tcPr>
@@ -2237,7 +2076,7 @@
         </w:tc>
         <w:tc>
           <w:tcPr>
-            <w:tcW w:w="1359" w:type="dxa"/>
+            <w:tcW w:w="1633" w:type="dxa"/>
             <w:shd w:val="clear" w:color="auto" w:fill="FFFFFF"/>
             <w:hideMark/>
           </w:tcPr>
@@ -2268,7 +2107,7 @@
         </w:tc>
         <w:tc>
           <w:tcPr>
-            <w:tcW w:w="1359" w:type="dxa"/>
+            <w:tcW w:w="1633" w:type="dxa"/>
             <w:shd w:val="clear" w:color="auto" w:fill="FFFFFF"/>
             <w:hideMark/>
           </w:tcPr>
@@ -2299,7 +2138,7 @@
         </w:tc>
         <w:tc>
           <w:tcPr>
-            <w:tcW w:w="984" w:type="dxa"/>
+            <w:tcW w:w="1182" w:type="dxa"/>
             <w:shd w:val="clear" w:color="auto" w:fill="FFFFFF"/>
             <w:hideMark/>
           </w:tcPr>
@@ -2330,7 +2169,7 @@
         </w:tc>
         <w:tc>
           <w:tcPr>
-            <w:tcW w:w="1013" w:type="dxa"/>
+            <w:tcW w:w="1217" w:type="dxa"/>
             <w:shd w:val="clear" w:color="auto" w:fill="FFFFFF"/>
             <w:hideMark/>
           </w:tcPr>
@@ -2361,7 +2200,7 @@
         </w:tc>
         <w:tc>
           <w:tcPr>
-            <w:tcW w:w="884" w:type="dxa"/>
+            <w:tcW w:w="1062" w:type="dxa"/>
             <w:shd w:val="clear" w:color="auto" w:fill="FFFFFF"/>
             <w:hideMark/>
           </w:tcPr>
@@ -2392,7 +2231,7 @@
         </w:tc>
         <w:tc>
           <w:tcPr>
-            <w:tcW w:w="1206" w:type="dxa"/>
+            <w:tcW w:w="1449" w:type="dxa"/>
             <w:shd w:val="clear" w:color="auto" w:fill="FFFFFF"/>
             <w:hideMark/>
           </w:tcPr>
@@ -2474,7 +2313,7 @@
         </w:tc>
         <w:tc>
           <w:tcPr>
-            <w:tcW w:w="622" w:type="dxa"/>
+            <w:tcW w:w="747" w:type="dxa"/>
             <w:shd w:val="clear" w:color="auto" w:fill="FFFFFF"/>
             <w:hideMark/>
           </w:tcPr>
@@ -2658,6 +2497,24 @@
         </w:rPr>
         <w:t>有container</w:t>
       </w:r>
+      <w:r>
+        <w:rPr>
+          <w:rFonts w:ascii="微软雅黑" w:eastAsia="微软雅黑" w:hAnsi="微软雅黑"/>
+        </w:rPr>
+        <w:t xml:space="preserve"> </w:t>
+      </w:r>
+      <w:r>
+        <w:rPr>
+          <w:rFonts w:ascii="微软雅黑" w:eastAsia="微软雅黑" w:hAnsi="微软雅黑" w:hint="eastAsia"/>
+        </w:rPr>
+        <w:t>、</w:t>
+      </w:r>
+      <w:r>
+        <w:rPr>
+          <w:rFonts w:ascii="微软雅黑" w:eastAsia="微软雅黑" w:hAnsi="微软雅黑"/>
+        </w:rPr>
+        <w:t>container-fluid</w:t>
+      </w:r>
     </w:p>
     <w:p>
       <w:pPr>
@@ -2719,6 +2576,7 @@
         <w:rPr>
           <w:rFonts w:ascii="微软雅黑" w:eastAsia="微软雅黑" w:hAnsi="微软雅黑" w:hint="eastAsia"/>
         </w:rPr>
+        <w:lastRenderedPageBreak/>
         <w:t>响应式工具</w:t>
       </w:r>
     </w:p>
@@ -2775,10 +2633,32 @@
         <w:rPr>
           <w:rFonts w:asciiTheme="minorEastAsia" w:hAnsiTheme="minorEastAsia"/>
         </w:rPr>
-        <w:t>none .d-sm-block .d-xl-block</w:t>
-      </w:r>
-      <w:bookmarkStart w:id="0" w:name="_GoBack"/>
-      <w:bookmarkEnd w:id="0"/>
+        <w:t>none .d-sm-block</w:t>
+      </w:r>
+      <w:r>
+        <w:rPr>
+          <w:rFonts w:asciiTheme="minorEastAsia" w:hAnsiTheme="minorEastAsia"/>
+        </w:rPr>
+        <w:t xml:space="preserve"> .d-sm-none</w:t>
+      </w:r>
+      <w:r>
+        <w:rPr>
+          <w:rFonts w:asciiTheme="minorEastAsia" w:hAnsiTheme="minorEastAsia"/>
+        </w:rPr>
+        <w:t xml:space="preserve"> .d-xl-block</w:t>
+      </w:r>
+      <w:r>
+        <w:rPr>
+          <w:rFonts w:asciiTheme="minorEastAsia" w:hAnsiTheme="minorEastAsia"/>
+        </w:rPr>
+        <w:t xml:space="preserve"> </w:t>
+      </w:r>
+      <w:r>
+        <w:rPr>
+          <w:rFonts w:asciiTheme="minorEastAsia" w:hAnsiTheme="minorEastAsia"/>
+        </w:rPr>
+        <w:t xml:space="preserve"> .d-xl-none</w:t>
+      </w:r>
     </w:p>
     <w:sectPr>
       <w:pgSz w:w="11906" w:h="16838"/>
